--- a/readme.docx
+++ b/readme.docx
@@ -5,6 +5,16 @@
     <w:p>
       <w:r>
         <w:t>Git is a version control system.</w:t>
+      </w:r>
+    </w:p>
+    <w:p>
+      <w:r>
+        <w:t>Git is free software.</w:t>
+      </w:r>
+    </w:p>
+    <w:p>
+      <w:r>
+        <w:t>Git is a distributed version control system.</w:t>
       </w:r>
     </w:p>
     <w:p>

--- a/readme.docx
+++ b/readme.docx
@@ -20,6 +20,11 @@
     <w:p>
       <w:r>
         <w:t>Git is free software.</w:t>
+      </w:r>
+    </w:p>
+    <w:p>
+      <w:r>
+        <w:t>Git has a mutable index called stage.</w:t>
       </w:r>
     </w:p>
     <w:sectPr>

--- a/readme.docx
+++ b/readme.docx
@@ -27,6 +27,52 @@
         <w:t>Git has a mutable index called stage.</w:t>
       </w:r>
     </w:p>
+    <w:p>
+      <w:pPr>
+        <w:pBdr>
+          <w:top w:val="single" w:sz="6" w:space="8" w:color="DDDDDD"/>
+          <w:left w:val="single" w:sz="6" w:space="8" w:color="DDDDDD"/>
+          <w:bottom w:val="single" w:sz="6" w:space="8" w:color="DDDDDD"/>
+          <w:right w:val="single" w:sz="6" w:space="8" w:color="DDDDDD"/>
+        </w:pBdr>
+        <w:shd w:val="clear" w:color="auto" w:fill="FAFAFA"/>
+        <w:tabs>
+          <w:tab w:val="left" w:pos="916"/>
+          <w:tab w:val="left" w:pos="1832"/>
+          <w:tab w:val="left" w:pos="2748"/>
+          <w:tab w:val="left" w:pos="3664"/>
+          <w:tab w:val="left" w:pos="4580"/>
+          <w:tab w:val="left" w:pos="5496"/>
+          <w:tab w:val="left" w:pos="6412"/>
+          <w:tab w:val="left" w:pos="7328"/>
+          <w:tab w:val="left" w:pos="8244"/>
+          <w:tab w:val="left" w:pos="9160"/>
+          <w:tab w:val="left" w:pos="10076"/>
+          <w:tab w:val="left" w:pos="10992"/>
+          <w:tab w:val="left" w:pos="11908"/>
+          <w:tab w:val="left" w:pos="12824"/>
+          <w:tab w:val="left" w:pos="13740"/>
+          <w:tab w:val="left" w:pos="14656"/>
+        </w:tabs>
+        <w:spacing w:before="225" w:after="225" w:line="330" w:lineRule="atLeast"/>
+        <w:rPr>
+          <w:rFonts w:ascii="Consolas" w:eastAsia="Times New Roman" w:hAnsi="Consolas" w:cs="Courier New"/>
+          <w:color w:val="444444"/>
+          <w:sz w:val="24"/>
+          <w:szCs w:val="24"/>
+        </w:rPr>
+      </w:pPr>
+      <w:r>
+        <w:rPr>
+          <w:rFonts w:ascii="Courier New" w:eastAsia="Times New Roman" w:hAnsi="Courier New" w:cs="Courier New"/>
+          <w:color w:val="444444"/>
+          <w:sz w:val="20"/>
+          <w:szCs w:val="20"/>
+        </w:rPr>
+        <w:t>Git tracks changes of files.</w:t>
+      </w:r>
+    </w:p>
+    <w:p/>
     <w:sectPr>
       <w:pgSz w:w="12240" w:h="15840"/>
       <w:pgMar w:top="1440" w:right="1440" w:bottom="1440" w:left="1440" w:header="720" w:footer="720" w:gutter="0"/>
@@ -463,6 +509,67 @@
     <w:semiHidden/>
     <w:unhideWhenUsed/>
   </w:style>
+  <w:style w:type="paragraph" w:styleId="HTMLPreformatted">
+    <w:name w:val="HTML Preformatted"/>
+    <w:basedOn w:val="Normal"/>
+    <w:link w:val="HTMLPreformattedChar"/>
+    <w:uiPriority w:val="99"/>
+    <w:semiHidden/>
+    <w:unhideWhenUsed/>
+    <w:rsid w:val="00837FDD"/>
+    <w:pPr>
+      <w:tabs>
+        <w:tab w:val="left" w:pos="916"/>
+        <w:tab w:val="left" w:pos="1832"/>
+        <w:tab w:val="left" w:pos="2748"/>
+        <w:tab w:val="left" w:pos="3664"/>
+        <w:tab w:val="left" w:pos="4580"/>
+        <w:tab w:val="left" w:pos="5496"/>
+        <w:tab w:val="left" w:pos="6412"/>
+        <w:tab w:val="left" w:pos="7328"/>
+        <w:tab w:val="left" w:pos="8244"/>
+        <w:tab w:val="left" w:pos="9160"/>
+        <w:tab w:val="left" w:pos="10076"/>
+        <w:tab w:val="left" w:pos="10992"/>
+        <w:tab w:val="left" w:pos="11908"/>
+        <w:tab w:val="left" w:pos="12824"/>
+        <w:tab w:val="left" w:pos="13740"/>
+        <w:tab w:val="left" w:pos="14656"/>
+      </w:tabs>
+      <w:spacing w:after="0" w:line="240" w:lineRule="auto"/>
+    </w:pPr>
+    <w:rPr>
+      <w:rFonts w:ascii="Courier New" w:eastAsia="Times New Roman" w:hAnsi="Courier New" w:cs="Courier New"/>
+      <w:sz w:val="20"/>
+      <w:szCs w:val="20"/>
+    </w:rPr>
+  </w:style>
+  <w:style w:type="character" w:customStyle="1" w:styleId="HTMLPreformattedChar">
+    <w:name w:val="HTML Preformatted Char"/>
+    <w:basedOn w:val="DefaultParagraphFont"/>
+    <w:link w:val="HTMLPreformatted"/>
+    <w:uiPriority w:val="99"/>
+    <w:semiHidden/>
+    <w:rsid w:val="00837FDD"/>
+    <w:rPr>
+      <w:rFonts w:ascii="Courier New" w:eastAsia="Times New Roman" w:hAnsi="Courier New" w:cs="Courier New"/>
+      <w:sz w:val="20"/>
+      <w:szCs w:val="20"/>
+    </w:rPr>
+  </w:style>
+  <w:style w:type="character" w:styleId="HTMLCode">
+    <w:name w:val="HTML Code"/>
+    <w:basedOn w:val="DefaultParagraphFont"/>
+    <w:uiPriority w:val="99"/>
+    <w:semiHidden/>
+    <w:unhideWhenUsed/>
+    <w:rsid w:val="00837FDD"/>
+    <w:rPr>
+      <w:rFonts w:ascii="Courier New" w:eastAsia="Times New Roman" w:hAnsi="Courier New" w:cs="Courier New"/>
+      <w:sz w:val="20"/>
+      <w:szCs w:val="20"/>
+    </w:rPr>
+  </w:style>
 </w:styles>
 </file>
 

--- a/readme.docx
+++ b/readme.docx
@@ -23,38 +23,20 @@
       </w:r>
     </w:p>
     <w:p>
+      <w:pPr>
+        <w:rPr>
+          <w:rFonts w:ascii="Courier New" w:eastAsia="Times New Roman" w:hAnsi="Courier New" w:cs="Courier New"/>
+          <w:color w:val="444444"/>
+          <w:sz w:val="20"/>
+          <w:szCs w:val="20"/>
+        </w:rPr>
+      </w:pPr>
       <w:r>
         <w:t>Git has a mutable index called stage.</w:t>
       </w:r>
     </w:p>
     <w:p>
       <w:pPr>
-        <w:pBdr>
-          <w:top w:val="single" w:sz="6" w:space="8" w:color="DDDDDD"/>
-          <w:left w:val="single" w:sz="6" w:space="8" w:color="DDDDDD"/>
-          <w:bottom w:val="single" w:sz="6" w:space="8" w:color="DDDDDD"/>
-          <w:right w:val="single" w:sz="6" w:space="8" w:color="DDDDDD"/>
-        </w:pBdr>
-        <w:shd w:val="clear" w:color="auto" w:fill="FAFAFA"/>
-        <w:tabs>
-          <w:tab w:val="left" w:pos="916"/>
-          <w:tab w:val="left" w:pos="1832"/>
-          <w:tab w:val="left" w:pos="2748"/>
-          <w:tab w:val="left" w:pos="3664"/>
-          <w:tab w:val="left" w:pos="4580"/>
-          <w:tab w:val="left" w:pos="5496"/>
-          <w:tab w:val="left" w:pos="6412"/>
-          <w:tab w:val="left" w:pos="7328"/>
-          <w:tab w:val="left" w:pos="8244"/>
-          <w:tab w:val="left" w:pos="9160"/>
-          <w:tab w:val="left" w:pos="10076"/>
-          <w:tab w:val="left" w:pos="10992"/>
-          <w:tab w:val="left" w:pos="11908"/>
-          <w:tab w:val="left" w:pos="12824"/>
-          <w:tab w:val="left" w:pos="13740"/>
-          <w:tab w:val="left" w:pos="14656"/>
-        </w:tabs>
-        <w:spacing w:before="225" w:after="225" w:line="330" w:lineRule="atLeast"/>
         <w:rPr>
           <w:rFonts w:ascii="Consolas" w:eastAsia="Times New Roman" w:hAnsi="Consolas" w:cs="Courier New"/>
           <w:color w:val="444444"/>
@@ -64,12 +46,21 @@
       </w:pPr>
       <w:r>
         <w:rPr>
-          <w:rFonts w:ascii="Courier New" w:eastAsia="Times New Roman" w:hAnsi="Courier New" w:cs="Courier New"/>
+          <w:rFonts w:asciiTheme="minorEastAsia" w:hAnsiTheme="minorEastAsia" w:cs="Courier New"/>
           <w:color w:val="444444"/>
           <w:sz w:val="20"/>
           <w:szCs w:val="20"/>
         </w:rPr>
-        <w:t>Git tracks changes of files.</w:t>
+        <w:t>C</w:t>
+      </w:r>
+      <w:r>
+        <w:rPr>
+          <w:rFonts w:asciiTheme="minorEastAsia" w:hAnsiTheme="minorEastAsia" w:cs="Courier New" w:hint="eastAsia"/>
+          <w:color w:val="444444"/>
+          <w:sz w:val="20"/>
+          <w:szCs w:val="20"/>
+        </w:rPr>
+        <w:t>hanges</w:t>
       </w:r>
     </w:p>
     <w:p/>
